--- a/big-data-hand-in.docx
+++ b/big-data-hand-in.docx
@@ -54,13 +54,7 @@
     </w:p>
     <w:p>
       <w:r>
-        <w:t>If we decide to build such architecture by ourselves, we need to understand our data types, data volume, and velocity</w:t>
-      </w:r>
-      <w:r>
-        <w:t xml:space="preserve"> among other</w:t>
-      </w:r>
-      <w:r>
-        <w:t xml:space="preserve">. The type of data and business goal will help to decide on what kind of database management system we need. Some of the possible database solutions we have are a relational database, </w:t>
+        <w:t xml:space="preserve">If we decide to build such architecture by ourselves, we need to understand our data types, data volume, and velocity among other. The type of data and business goal will help to decide on what kind of database management system we need. Some of the possible database solutions we have are a relational database, </w:t>
       </w:r>
       <w:proofErr w:type="spellStart"/>
       <w:r>
@@ -68,10 +62,7 @@
       </w:r>
       <w:proofErr w:type="spellEnd"/>
       <w:r>
-        <w:t>, and graph database.</w:t>
-      </w:r>
-      <w:r>
-        <w:t xml:space="preserve"> A </w:t>
+        <w:t xml:space="preserve">, and graph database. A </w:t>
       </w:r>
       <w:r>
         <w:t xml:space="preserve">proper </w:t>
@@ -134,13 +125,25 @@
     <w:p>
       <w:pPr>
         <w:pStyle w:val="Default"/>
+        <w:rPr>
+          <w:sz w:val="22"/>
+          <w:szCs w:val="22"/>
+        </w:rPr>
       </w:pPr>
     </w:p>
     <w:p>
       <w:pPr>
         <w:pStyle w:val="Default"/>
-      </w:pPr>
-      <w:r>
+        <w:rPr>
+          <w:sz w:val="22"/>
+          <w:szCs w:val="22"/>
+        </w:rPr>
+      </w:pPr>
+      <w:r>
+        <w:rPr>
+          <w:sz w:val="22"/>
+          <w:szCs w:val="22"/>
+        </w:rPr>
         <w:t xml:space="preserve"> </w:t>
       </w:r>
     </w:p>
@@ -149,25 +152,35 @@
         <w:pStyle w:val="Default"/>
         <w:rPr>
           <w:b/>
-          <w:sz w:val="23"/>
-          <w:szCs w:val="23"/>
+          <w:sz w:val="22"/>
+          <w:szCs w:val="22"/>
         </w:rPr>
       </w:pPr>
       <w:r>
         <w:rPr>
           <w:b/>
-          <w:sz w:val="23"/>
-          <w:szCs w:val="23"/>
-        </w:rPr>
-        <w:t>A short reflection on ethical and legal issues that might be r</w:t>
-      </w:r>
-      <w:r>
+          <w:sz w:val="22"/>
+          <w:szCs w:val="22"/>
+        </w:rPr>
+        <w:t>A short reflection on ethical and legal issues that might be relevant for your business case</w:t>
+      </w:r>
+    </w:p>
+    <w:p>
+      <w:pPr>
+        <w:pStyle w:val="Default"/>
         <w:rPr>
           <w:b/>
-          <w:sz w:val="23"/>
-          <w:szCs w:val="23"/>
-        </w:rPr>
-        <w:t>elevant for your business case</w:t>
+          <w:sz w:val="22"/>
+          <w:szCs w:val="22"/>
+        </w:rPr>
+      </w:pPr>
+      <w:r>
+        <w:rPr>
+          <w:b/>
+          <w:sz w:val="22"/>
+          <w:szCs w:val="22"/>
+        </w:rPr>
+        <w:t xml:space="preserve"> </w:t>
       </w:r>
     </w:p>
     <w:p>
@@ -175,8 +188,8 @@
         <w:pStyle w:val="Default"/>
         <w:rPr>
           <w:b/>
-          <w:sz w:val="23"/>
-          <w:szCs w:val="23"/>
+          <w:sz w:val="22"/>
+          <w:szCs w:val="22"/>
         </w:rPr>
       </w:pPr>
     </w:p>
@@ -184,12 +197,136 @@
       <w:pPr>
         <w:pStyle w:val="Default"/>
         <w:rPr>
-          <w:sz w:val="23"/>
-          <w:szCs w:val="23"/>
-        </w:rPr>
-      </w:pPr>
-    </w:p>
-    <w:p/>
+          <w:rFonts w:asciiTheme="minorHAnsi" w:hAnsiTheme="minorHAnsi" w:cstheme="minorHAnsi"/>
+          <w:sz w:val="22"/>
+          <w:szCs w:val="22"/>
+        </w:rPr>
+      </w:pPr>
+      <w:r>
+        <w:rPr>
+          <w:rFonts w:asciiTheme="minorHAnsi" w:hAnsiTheme="minorHAnsi" w:cstheme="minorHAnsi"/>
+          <w:sz w:val="22"/>
+          <w:szCs w:val="22"/>
+        </w:rPr>
+        <w:t xml:space="preserve">We have used a data set that contains information related to sales.  It holds information about the products and their sales each week. This data set may also include customer information, which could be used to study, for example, a customer's purchasing behavior. </w:t>
+      </w:r>
+    </w:p>
+    <w:p>
+      <w:pPr>
+        <w:pStyle w:val="Default"/>
+        <w:rPr>
+          <w:rFonts w:asciiTheme="minorHAnsi" w:hAnsiTheme="minorHAnsi" w:cstheme="minorHAnsi"/>
+          <w:sz w:val="22"/>
+          <w:szCs w:val="22"/>
+        </w:rPr>
+      </w:pPr>
+    </w:p>
+    <w:p>
+      <w:pPr>
+        <w:pStyle w:val="Default"/>
+        <w:rPr>
+          <w:rFonts w:asciiTheme="minorHAnsi" w:hAnsiTheme="minorHAnsi" w:cstheme="minorHAnsi"/>
+          <w:sz w:val="22"/>
+          <w:szCs w:val="22"/>
+        </w:rPr>
+      </w:pPr>
+      <w:r>
+        <w:rPr>
+          <w:rFonts w:asciiTheme="minorHAnsi" w:hAnsiTheme="minorHAnsi" w:cstheme="minorHAnsi"/>
+          <w:sz w:val="22"/>
+          <w:szCs w:val="22"/>
+        </w:rPr>
+        <w:t>Since we are handling customer's data we must protect their privacy and identity. We will follow the standard law and guidelines in practice to ensure that the data remains safe and will be used for specified, explicit and legitimate purpose</w:t>
+      </w:r>
+      <w:r>
+        <w:rPr>
+          <w:rFonts w:asciiTheme="minorHAnsi" w:hAnsiTheme="minorHAnsi" w:cstheme="minorHAnsi"/>
+          <w:sz w:val="22"/>
+          <w:szCs w:val="22"/>
+        </w:rPr>
+        <w:t xml:space="preserve">s. </w:t>
+      </w:r>
+      <w:r>
+        <w:rPr>
+          <w:rFonts w:asciiTheme="minorHAnsi" w:hAnsiTheme="minorHAnsi" w:cstheme="minorHAnsi"/>
+          <w:sz w:val="22"/>
+          <w:szCs w:val="22"/>
+        </w:rPr>
+        <w:t xml:space="preserve">Besides, we </w:t>
+      </w:r>
+      <w:r>
+        <w:rPr>
+          <w:rFonts w:asciiTheme="minorHAnsi" w:hAnsiTheme="minorHAnsi" w:cstheme="minorHAnsi"/>
+          <w:sz w:val="22"/>
+          <w:szCs w:val="22"/>
+        </w:rPr>
+        <w:t xml:space="preserve">need to inform customers about the use of their </w:t>
+      </w:r>
+      <w:r>
+        <w:rPr>
+          <w:rFonts w:asciiTheme="minorHAnsi" w:hAnsiTheme="minorHAnsi" w:cstheme="minorHAnsi"/>
+          <w:sz w:val="22"/>
+          <w:szCs w:val="22"/>
+        </w:rPr>
+        <w:t>data when we acquire</w:t>
+      </w:r>
+      <w:r>
+        <w:rPr>
+          <w:rFonts w:asciiTheme="minorHAnsi" w:hAnsiTheme="minorHAnsi" w:cstheme="minorHAnsi"/>
+          <w:sz w:val="22"/>
+          <w:szCs w:val="22"/>
+        </w:rPr>
+        <w:t xml:space="preserve"> them</w:t>
+      </w:r>
+      <w:r>
+        <w:rPr>
+          <w:rFonts w:asciiTheme="minorHAnsi" w:hAnsiTheme="minorHAnsi" w:cstheme="minorHAnsi"/>
+          <w:sz w:val="22"/>
+          <w:szCs w:val="22"/>
+        </w:rPr>
+        <w:t>. Besides, they will always have control over what information they want to share with us and they are allowed to with</w:t>
+      </w:r>
+      <w:r>
+        <w:rPr>
+          <w:rFonts w:asciiTheme="minorHAnsi" w:hAnsiTheme="minorHAnsi" w:cstheme="minorHAnsi"/>
+          <w:sz w:val="22"/>
+          <w:szCs w:val="22"/>
+        </w:rPr>
+        <w:t>draw</w:t>
+      </w:r>
+      <w:r>
+        <w:rPr>
+          <w:rFonts w:asciiTheme="minorHAnsi" w:hAnsiTheme="minorHAnsi" w:cstheme="minorHAnsi"/>
+          <w:sz w:val="22"/>
+          <w:szCs w:val="22"/>
+        </w:rPr>
+        <w:t xml:space="preserve"> their consent at any time. From our side, we will make sure that their data is processed fairly and </w:t>
+      </w:r>
+      <w:r>
+        <w:rPr>
+          <w:rFonts w:asciiTheme="minorHAnsi" w:hAnsiTheme="minorHAnsi" w:cstheme="minorHAnsi"/>
+          <w:sz w:val="22"/>
+          <w:szCs w:val="22"/>
+        </w:rPr>
+        <w:t xml:space="preserve">in </w:t>
+      </w:r>
+      <w:r>
+        <w:rPr>
+          <w:rFonts w:asciiTheme="minorHAnsi" w:hAnsiTheme="minorHAnsi" w:cstheme="minorHAnsi"/>
+          <w:sz w:val="22"/>
+          <w:szCs w:val="22"/>
+        </w:rPr>
+        <w:t xml:space="preserve">a </w:t>
+      </w:r>
+      <w:r>
+        <w:rPr>
+          <w:rFonts w:asciiTheme="minorHAnsi" w:hAnsiTheme="minorHAnsi" w:cstheme="minorHAnsi"/>
+          <w:sz w:val="22"/>
+          <w:szCs w:val="22"/>
+        </w:rPr>
+        <w:t>transparent manner.</w:t>
+      </w:r>
+    </w:p>
     <w:sectPr>
       <w:pgSz w:w="12240" w:h="15840"/>
       <w:pgMar w:top="1440" w:right="1440" w:bottom="1440" w:left="1440" w:header="708" w:footer="708" w:gutter="0"/>
